--- a/Shadab Nawaz.docx
+++ b/Shadab Nawaz.docx
@@ -1,6 +1,6 @@
 
 <file path=word/document.xml><?xml version="1.0" encoding="utf-8"?>
-<w:document xmlns:wpc="http://schemas.microsoft.com/office/word/2010/wordprocessingCanvas" xmlns:cx="http://schemas.microsoft.com/office/drawing/2014/chartex" xmlns:cx1="http://schemas.microsoft.com/office/drawing/2015/9/8/chartex" xmlns:cx2="http://schemas.microsoft.com/office/drawing/2015/10/21/chartex" xmlns:cx3="http://schemas.microsoft.com/office/drawing/2016/5/9/chartex" xmlns:cx4="http://schemas.microsoft.com/office/drawing/2016/5/10/chartex" xmlns:cx5="http://schemas.microsoft.com/office/drawing/2016/5/11/chartex" xmlns:cx6="http://schemas.microsoft.com/office/drawing/2016/5/12/chartex" xmlns:cx7="http://schemas.microsoft.com/office/drawing/2016/5/13/chartex" xmlns:cx8="http://schemas.microsoft.com/office/drawing/2016/5/14/chartex" xmlns:mc="http://schemas.openxmlformats.org/markup-compatibility/2006" xmlns:aink="http://schemas.microsoft.com/office/drawing/2016/ink" xmlns:am3d="http://schemas.microsoft.com/office/drawing/2017/model3d" xmlns:o="urn:schemas-microsoft-com:office:office" xmlns:oel="http://schemas.microsoft.com/office/2019/extlst" xmlns:r="http://schemas.openxmlformats.org/officeDocument/2006/relationships" xmlns:m="http://schemas.openxmlformats.org/officeDocument/2006/math" xmlns:v="urn:schemas-microsoft-com:vml" xmlns:wp14="http://schemas.microsoft.com/office/word/2010/wordprocessingDrawing" xmlns:wp="http://schemas.openxmlformats.org/drawingml/2006/wordprocessingDrawing" xmlns:w10="urn:schemas-microsoft-com:office:word" xmlns:w="http://schemas.openxmlformats.org/wordprocessingml/2006/main" xmlns:w14="http://schemas.microsoft.com/office/word/2010/wordml" xmlns:w15="http://schemas.microsoft.com/office/word/2012/wordml" xmlns:w16cex="http://schemas.microsoft.com/office/word/2018/wordml/cex" xmlns:w16cid="http://schemas.microsoft.com/office/word/2016/wordml/cid" xmlns:w16="http://schemas.microsoft.com/office/word/2018/wordml" xmlns:w16du="http://schemas.microsoft.com/office/word/2023/wordml/word16du" xmlns:w16sdtdh="http://schemas.microsoft.com/office/word/2020/wordml/sdtdatahash" xmlns:w16se="http://schemas.microsoft.com/office/word/2015/wordml/symex" xmlns:wpg="http://schemas.microsoft.com/office/word/2010/wordprocessingGroup" xmlns:wpi="http://schemas.microsoft.com/office/word/2010/wordprocessingInk" xmlns:wne="http://schemas.microsoft.com/office/word/2006/wordml" xmlns:wps="http://schemas.microsoft.com/office/word/2010/wordprocessingShape" mc:Ignorable="w14 w15 w16se w16cid w16 w16cex w16sdtdh w16du wp14">
+<w:document xmlns:wpc="http://schemas.microsoft.com/office/word/2010/wordprocessingCanvas" xmlns:cx="http://schemas.microsoft.com/office/drawing/2014/chartex" xmlns:cx1="http://schemas.microsoft.com/office/drawing/2015/9/8/chartex" xmlns:cx2="http://schemas.microsoft.com/office/drawing/2015/10/21/chartex" xmlns:cx3="http://schemas.microsoft.com/office/drawing/2016/5/9/chartex" xmlns:cx4="http://schemas.microsoft.com/office/drawing/2016/5/10/chartex" xmlns:cx5="http://schemas.microsoft.com/office/drawing/2016/5/11/chartex" xmlns:cx6="http://schemas.microsoft.com/office/drawing/2016/5/12/chartex" xmlns:cx7="http://schemas.microsoft.com/office/drawing/2016/5/13/chartex" xmlns:cx8="http://schemas.microsoft.com/office/drawing/2016/5/14/chartex" xmlns:mc="http://schemas.openxmlformats.org/markup-compatibility/2006" xmlns:aink="http://schemas.microsoft.com/office/drawing/2016/ink" xmlns:am3d="http://schemas.microsoft.com/office/drawing/2017/model3d" xmlns:o="urn:schemas-microsoft-com:office:office" xmlns:oel="http://schemas.microsoft.com/office/2019/extlst" xmlns:r="http://schemas.openxmlformats.org/officeDocument/2006/relationships" xmlns:m="http://schemas.openxmlformats.org/officeDocument/2006/math" xmlns:v="urn:schemas-microsoft-com:vml" xmlns:wp14="http://schemas.microsoft.com/office/word/2010/wordprocessingDrawing" xmlns:wp="http://schemas.openxmlformats.org/drawingml/2006/wordprocessingDrawing" xmlns:w10="urn:schemas-microsoft-com:office:word" xmlns:w="http://schemas.openxmlformats.org/wordprocessingml/2006/main" xmlns:w14="http://schemas.microsoft.com/office/word/2010/wordml" xmlns:w15="http://schemas.microsoft.com/office/word/2012/wordml" xmlns:w16cex="http://schemas.microsoft.com/office/word/2018/wordml/cex" xmlns:w16cid="http://schemas.microsoft.com/office/word/2016/wordml/cid" xmlns:w16="http://schemas.microsoft.com/office/word/2018/wordml" xmlns:w16sdtdh="http://schemas.microsoft.com/office/word/2020/wordml/sdtdatahash" xmlns:w16se="http://schemas.microsoft.com/office/word/2015/wordml/symex" xmlns:wpg="http://schemas.microsoft.com/office/word/2010/wordprocessingGroup" xmlns:wpi="http://schemas.microsoft.com/office/word/2010/wordprocessingInk" xmlns:wne="http://schemas.microsoft.com/office/word/2006/wordml" xmlns:wps="http://schemas.microsoft.com/office/word/2010/wordprocessingShape" mc:Ignorable="w14 w15 w16se w16cid w16 w16cex w16sdtdh wp14">
   <w:body>
     <w:p>
       <w:pPr>
@@ -523,8 +523,17 @@
                 <w:rFonts w:ascii="Times New Roman" w:eastAsia="Times New Roman" w:hAnsi="Times New Roman" w:cs="Times New Roman"/>
                 <w:i/>
               </w:rPr>
-              <w:t xml:space="preserve"> &amp; Quicklinks</w:t>
+              <w:t xml:space="preserve"> &amp; </w:t>
             </w:r>
+            <w:proofErr w:type="spellStart"/>
+            <w:r>
+              <w:rPr>
+                <w:rFonts w:ascii="Times New Roman" w:eastAsia="Times New Roman" w:hAnsi="Times New Roman" w:cs="Times New Roman"/>
+                <w:i/>
+              </w:rPr>
+              <w:t>Quicklinks</w:t>
+            </w:r>
+            <w:proofErr w:type="spellEnd"/>
           </w:p>
         </w:tc>
         <w:tc>
@@ -1001,6 +1010,13 @@
               </w:rPr>
               <w:t>RFPs</w:t>
             </w:r>
+            <w:r>
+              <w:rPr>
+                <w:rFonts w:ascii="Times New Roman" w:eastAsia="Times New Roman" w:hAnsi="Times New Roman" w:cs="Times New Roman"/>
+                <w:i/>
+              </w:rPr>
+              <w:t>, Confluence, Jira</w:t>
+            </w:r>
           </w:p>
         </w:tc>
       </w:tr>
@@ -1185,13 +1201,23 @@
         </w:rPr>
         <w:t xml:space="preserve">SailPoint, </w:t>
       </w:r>
-      <w:r>
-        <w:rPr>
-          <w:rFonts w:ascii="Times New Roman" w:hAnsi="Times New Roman" w:cs="Times New Roman"/>
-          <w:sz w:val="24"/>
-          <w:szCs w:val="24"/>
-        </w:rPr>
-        <w:t>Garancy IDM Suite, Entra ID, Oracle</w:t>
+      <w:proofErr w:type="spellStart"/>
+      <w:r>
+        <w:rPr>
+          <w:rFonts w:ascii="Times New Roman" w:hAnsi="Times New Roman" w:cs="Times New Roman"/>
+          <w:sz w:val="24"/>
+          <w:szCs w:val="24"/>
+        </w:rPr>
+        <w:t>Garancy</w:t>
+      </w:r>
+      <w:proofErr w:type="spellEnd"/>
+      <w:r>
+        <w:rPr>
+          <w:rFonts w:ascii="Times New Roman" w:hAnsi="Times New Roman" w:cs="Times New Roman"/>
+          <w:sz w:val="24"/>
+          <w:szCs w:val="24"/>
+        </w:rPr>
+        <w:t xml:space="preserve"> IDM Suite, Entra ID, Oracle</w:t>
       </w:r>
       <w:r>
         <w:rPr>
@@ -1932,7 +1958,29 @@
           <w:sz w:val="24"/>
           <w:szCs w:val="24"/>
         </w:rPr>
-        <w:t>To setup SailPoint IdentityIQ from scratch to implement IGA to monitor user and their accesses along with birth right</w:t>
+        <w:t xml:space="preserve">To setup SailPoint </w:t>
+      </w:r>
+      <w:proofErr w:type="spellStart"/>
+      <w:r>
+        <w:rPr>
+          <w:rFonts w:ascii="Times New Roman" w:hAnsi="Times New Roman" w:cs="Times New Roman"/>
+          <w:i/>
+          <w:iCs/>
+          <w:sz w:val="24"/>
+          <w:szCs w:val="24"/>
+        </w:rPr>
+        <w:t>IdentityIQ</w:t>
+      </w:r>
+      <w:proofErr w:type="spellEnd"/>
+      <w:r>
+        <w:rPr>
+          <w:rFonts w:ascii="Times New Roman" w:hAnsi="Times New Roman" w:cs="Times New Roman"/>
+          <w:i/>
+          <w:iCs/>
+          <w:sz w:val="24"/>
+          <w:szCs w:val="24"/>
+        </w:rPr>
+        <w:t xml:space="preserve"> from scratch to implement IGA to monitor user and their accesses along with birth right</w:t>
       </w:r>
       <w:r>
         <w:rPr>
@@ -2257,7 +2305,29 @@
           <w:sz w:val="24"/>
           <w:szCs w:val="24"/>
         </w:rPr>
-        <w:t xml:space="preserve">Integrated ChatBot </w:t>
+        <w:t xml:space="preserve">Integrated </w:t>
+      </w:r>
+      <w:proofErr w:type="spellStart"/>
+      <w:r>
+        <w:rPr>
+          <w:rFonts w:ascii="Times New Roman" w:hAnsi="Times New Roman" w:cs="Times New Roman"/>
+          <w:i/>
+          <w:iCs/>
+          <w:sz w:val="24"/>
+          <w:szCs w:val="24"/>
+        </w:rPr>
+        <w:t>ChatBot</w:t>
+      </w:r>
+      <w:proofErr w:type="spellEnd"/>
+      <w:r>
+        <w:rPr>
+          <w:rFonts w:ascii="Times New Roman" w:hAnsi="Times New Roman" w:cs="Times New Roman"/>
+          <w:i/>
+          <w:iCs/>
+          <w:sz w:val="24"/>
+          <w:szCs w:val="24"/>
+        </w:rPr>
+        <w:t xml:space="preserve"> </w:t>
       </w:r>
       <w:r>
         <w:rPr>
@@ -2435,7 +2505,29 @@
           <w:sz w:val="24"/>
           <w:szCs w:val="24"/>
         </w:rPr>
-        <w:t>SailPoint IdentityIQ from scratch to implement IGA to monitor user and their accesses along with birth right</w:t>
+        <w:t xml:space="preserve">SailPoint </w:t>
+      </w:r>
+      <w:proofErr w:type="spellStart"/>
+      <w:r>
+        <w:rPr>
+          <w:rFonts w:ascii="Times New Roman" w:hAnsi="Times New Roman" w:cs="Times New Roman"/>
+          <w:i/>
+          <w:iCs/>
+          <w:sz w:val="24"/>
+          <w:szCs w:val="24"/>
+        </w:rPr>
+        <w:t>IdentityIQ</w:t>
+      </w:r>
+      <w:proofErr w:type="spellEnd"/>
+      <w:r>
+        <w:rPr>
+          <w:rFonts w:ascii="Times New Roman" w:hAnsi="Times New Roman" w:cs="Times New Roman"/>
+          <w:i/>
+          <w:iCs/>
+          <w:sz w:val="24"/>
+          <w:szCs w:val="24"/>
+        </w:rPr>
+        <w:t xml:space="preserve"> from scratch to implement IGA to monitor user and their accesses along with birth right</w:t>
       </w:r>
       <w:r>
         <w:rPr>
@@ -2865,7 +2957,29 @@
           <w:sz w:val="24"/>
           <w:szCs w:val="24"/>
         </w:rPr>
-        <w:t>To optimize IdentityIQ’s current state, onboard applications, certify users and meet compliance requirements</w:t>
+        <w:t xml:space="preserve">To optimize </w:t>
+      </w:r>
+      <w:proofErr w:type="spellStart"/>
+      <w:r>
+        <w:rPr>
+          <w:rFonts w:ascii="Times New Roman" w:hAnsi="Times New Roman" w:cs="Times New Roman"/>
+          <w:i/>
+          <w:iCs/>
+          <w:sz w:val="24"/>
+          <w:szCs w:val="24"/>
+        </w:rPr>
+        <w:t>IdentityIQ’s</w:t>
+      </w:r>
+      <w:proofErr w:type="spellEnd"/>
+      <w:r>
+        <w:rPr>
+          <w:rFonts w:ascii="Times New Roman" w:hAnsi="Times New Roman" w:cs="Times New Roman"/>
+          <w:i/>
+          <w:iCs/>
+          <w:sz w:val="24"/>
+          <w:szCs w:val="24"/>
+        </w:rPr>
+        <w:t xml:space="preserve"> current state, onboard applications, certify users and meet compliance requirements</w:t>
       </w:r>
       <w:r>
         <w:rPr>
@@ -2927,7 +3041,29 @@
           <w:sz w:val="24"/>
           <w:szCs w:val="24"/>
         </w:rPr>
-        <w:t xml:space="preserve">Application onboarding using connectors like DelimitedFile, JDBC, Web, LDAP, </w:t>
+        <w:t xml:space="preserve">Application onboarding using connectors like </w:t>
+      </w:r>
+      <w:proofErr w:type="spellStart"/>
+      <w:r>
+        <w:rPr>
+          <w:rFonts w:ascii="Times New Roman" w:hAnsi="Times New Roman" w:cs="Times New Roman"/>
+          <w:i/>
+          <w:iCs/>
+          <w:sz w:val="24"/>
+          <w:szCs w:val="24"/>
+        </w:rPr>
+        <w:t>DelimitedFile</w:t>
+      </w:r>
+      <w:proofErr w:type="spellEnd"/>
+      <w:r>
+        <w:rPr>
+          <w:rFonts w:ascii="Times New Roman" w:hAnsi="Times New Roman" w:cs="Times New Roman"/>
+          <w:i/>
+          <w:iCs/>
+          <w:sz w:val="24"/>
+          <w:szCs w:val="24"/>
+        </w:rPr>
+        <w:t xml:space="preserve">, JDBC, Web, LDAP, </w:t>
       </w:r>
       <w:r>
         <w:rPr>
@@ -3034,7 +3170,29 @@
           <w:sz w:val="24"/>
           <w:szCs w:val="24"/>
         </w:rPr>
-        <w:t xml:space="preserve">Reports using JasperSoft </w:t>
+        <w:t xml:space="preserve">Reports using </w:t>
+      </w:r>
+      <w:proofErr w:type="spellStart"/>
+      <w:r>
+        <w:rPr>
+          <w:rFonts w:ascii="Times New Roman" w:hAnsi="Times New Roman" w:cs="Times New Roman"/>
+          <w:i/>
+          <w:iCs/>
+          <w:sz w:val="24"/>
+          <w:szCs w:val="24"/>
+        </w:rPr>
+        <w:t>JasperSoft</w:t>
+      </w:r>
+      <w:proofErr w:type="spellEnd"/>
+      <w:r>
+        <w:rPr>
+          <w:rFonts w:ascii="Times New Roman" w:hAnsi="Times New Roman" w:cs="Times New Roman"/>
+          <w:i/>
+          <w:iCs/>
+          <w:sz w:val="24"/>
+          <w:szCs w:val="24"/>
+        </w:rPr>
+        <w:t xml:space="preserve"> </w:t>
       </w:r>
     </w:p>
     <w:p>
@@ -3378,7 +3536,27 @@
           <w:sz w:val="24"/>
           <w:szCs w:val="24"/>
         </w:rPr>
-        <w:t>Scripting &amp; Web: JavaScript, BeanShell, Shell, HTML, XHTML, jQuery, CSS</w:t>
+        <w:t xml:space="preserve">Scripting &amp; Web: JavaScript, </w:t>
+      </w:r>
+      <w:proofErr w:type="spellStart"/>
+      <w:r>
+        <w:rPr>
+          <w:rFonts w:ascii="Times New Roman" w:eastAsiaTheme="minorHAnsi" w:hAnsi="Times New Roman" w:cs="Times New Roman"/>
+          <w:i/>
+          <w:sz w:val="24"/>
+          <w:szCs w:val="24"/>
+        </w:rPr>
+        <w:t>BeanShell</w:t>
+      </w:r>
+      <w:proofErr w:type="spellEnd"/>
+      <w:r>
+        <w:rPr>
+          <w:rFonts w:ascii="Times New Roman" w:eastAsiaTheme="minorHAnsi" w:hAnsi="Times New Roman" w:cs="Times New Roman"/>
+          <w:i/>
+          <w:sz w:val="24"/>
+          <w:szCs w:val="24"/>
+        </w:rPr>
+        <w:t>, Shell, HTML, XHTML, jQuery, CSS</w:t>
       </w:r>
     </w:p>
     <w:p>
@@ -3588,6 +3766,7 @@
           <w:szCs w:val="24"/>
         </w:rPr>
       </w:pPr>
+      <w:proofErr w:type="spellStart"/>
       <w:r>
         <w:rPr>
           <w:rFonts w:ascii="Times New Roman" w:eastAsia="Times New Roman" w:hAnsi="Times New Roman" w:cs="Times New Roman"/>
@@ -3595,7 +3774,17 @@
           <w:sz w:val="24"/>
           <w:szCs w:val="24"/>
         </w:rPr>
-        <w:t>Garancy - Implementation Training - Beta Systems IAM Software AG</w:t>
+        <w:t>Garancy</w:t>
+      </w:r>
+      <w:proofErr w:type="spellEnd"/>
+      <w:r>
+        <w:rPr>
+          <w:rFonts w:ascii="Times New Roman" w:eastAsia="Times New Roman" w:hAnsi="Times New Roman" w:cs="Times New Roman"/>
+          <w:i/>
+          <w:sz w:val="24"/>
+          <w:szCs w:val="24"/>
+        </w:rPr>
+        <w:t xml:space="preserve"> - Implementation Training - Beta Systems IAM Software AG</w:t>
       </w:r>
     </w:p>
     <w:p>
@@ -3610,6 +3799,7 @@
           <w:szCs w:val="24"/>
         </w:rPr>
       </w:pPr>
+      <w:proofErr w:type="spellStart"/>
       <w:r>
         <w:rPr>
           <w:rFonts w:ascii="Times New Roman" w:eastAsia="Times New Roman" w:hAnsi="Times New Roman" w:cs="Times New Roman"/>
@@ -3617,7 +3807,17 @@
           <w:sz w:val="24"/>
           <w:szCs w:val="24"/>
         </w:rPr>
-        <w:t>Garancy - Product Overview-Beta Systems IAM Software AG</w:t>
+        <w:t>Garancy</w:t>
+      </w:r>
+      <w:proofErr w:type="spellEnd"/>
+      <w:r>
+        <w:rPr>
+          <w:rFonts w:ascii="Times New Roman" w:eastAsia="Times New Roman" w:hAnsi="Times New Roman" w:cs="Times New Roman"/>
+          <w:i/>
+          <w:sz w:val="24"/>
+          <w:szCs w:val="24"/>
+        </w:rPr>
+        <w:t xml:space="preserve"> - Product Overview-Beta Systems IAM Software AG</w:t>
       </w:r>
     </w:p>
     <w:p>
@@ -3898,7 +4098,21 @@
         <w:rPr>
           <w:rFonts w:ascii="Times New Roman" w:hAnsi="Times New Roman" w:cs="Times New Roman"/>
         </w:rPr>
-        <w:t>Developed and integrated ChatBot at IIQ home page</w:t>
+        <w:t xml:space="preserve">Developed and integrated </w:t>
+      </w:r>
+      <w:proofErr w:type="spellStart"/>
+      <w:r>
+        <w:rPr>
+          <w:rFonts w:ascii="Times New Roman" w:hAnsi="Times New Roman" w:cs="Times New Roman"/>
+        </w:rPr>
+        <w:t>ChatBot</w:t>
+      </w:r>
+      <w:proofErr w:type="spellEnd"/>
+      <w:r>
+        <w:rPr>
+          <w:rFonts w:ascii="Times New Roman" w:hAnsi="Times New Roman" w:cs="Times New Roman"/>
+        </w:rPr>
+        <w:t xml:space="preserve"> at IIQ home page</w:t>
       </w:r>
     </w:p>
     <w:p>
@@ -3919,7 +4133,35 @@
         <w:rPr>
           <w:rFonts w:ascii="Times New Roman" w:hAnsi="Times New Roman" w:cs="Times New Roman"/>
         </w:rPr>
-        <w:t>Application onboarding using connectors like DelimitedFile, JDBC, Webservices, Okta, Active Directory, SAP, Salesforce, Yammer, SharePoint Online, LDAP, SunOne - Direct, etc.</w:t>
+        <w:t xml:space="preserve">Application onboarding using connectors like </w:t>
+      </w:r>
+      <w:proofErr w:type="spellStart"/>
+      <w:r>
+        <w:rPr>
+          <w:rFonts w:ascii="Times New Roman" w:hAnsi="Times New Roman" w:cs="Times New Roman"/>
+        </w:rPr>
+        <w:t>DelimitedFile</w:t>
+      </w:r>
+      <w:proofErr w:type="spellEnd"/>
+      <w:r>
+        <w:rPr>
+          <w:rFonts w:ascii="Times New Roman" w:hAnsi="Times New Roman" w:cs="Times New Roman"/>
+        </w:rPr>
+        <w:t xml:space="preserve">, JDBC, Webservices, Okta, Active Directory, SAP, Salesforce, Yammer, SharePoint Online, LDAP, </w:t>
+      </w:r>
+      <w:proofErr w:type="spellStart"/>
+      <w:r>
+        <w:rPr>
+          <w:rFonts w:ascii="Times New Roman" w:hAnsi="Times New Roman" w:cs="Times New Roman"/>
+        </w:rPr>
+        <w:t>SunOne</w:t>
+      </w:r>
+      <w:proofErr w:type="spellEnd"/>
+      <w:r>
+        <w:rPr>
+          <w:rFonts w:ascii="Times New Roman" w:hAnsi="Times New Roman" w:cs="Times New Roman"/>
+        </w:rPr>
+        <w:t xml:space="preserve"> - Direct, etc.</w:t>
       </w:r>
     </w:p>
     <w:p>
@@ -3940,19 +4182,7 @@
         <w:rPr>
           <w:rFonts w:ascii="Times New Roman" w:hAnsi="Times New Roman" w:cs="Times New Roman"/>
         </w:rPr>
-        <w:t xml:space="preserve">Plugin for customized Identity AI like suggestion in access reviews, central task result monitoring dashboard, extending policy violation acceptance </w:t>
-      </w:r>
-      <w:r>
-        <w:rPr>
-          <w:rFonts w:ascii="Times New Roman" w:hAnsi="Times New Roman" w:cs="Times New Roman"/>
-        </w:rPr>
-        <w:t>time</w:t>
-      </w:r>
-      <w:r>
-        <w:rPr>
-          <w:rFonts w:ascii="Times New Roman" w:hAnsi="Times New Roman" w:cs="Times New Roman"/>
-        </w:rPr>
-        <w:t xml:space="preserve"> with comments, auditing changes through debug page</w:t>
+        <w:t>Plugin for customized Identity AI like suggestion in access reviews, central task result monitoring dashboard, extending policy violation acceptance time with comments, auditing changes through debug page</w:t>
       </w:r>
     </w:p>
     <w:p>
@@ -4100,19 +4330,7 @@
         <w:rPr>
           <w:rFonts w:ascii="Times New Roman" w:hAnsi="Times New Roman" w:cs="Times New Roman"/>
         </w:rPr>
-        <w:t xml:space="preserve">Custom multi-level approval </w:t>
-      </w:r>
-      <w:r>
-        <w:rPr>
-          <w:rFonts w:ascii="Times New Roman" w:hAnsi="Times New Roman" w:cs="Times New Roman"/>
-        </w:rPr>
-        <w:t>framework</w:t>
-      </w:r>
-      <w:r>
-        <w:rPr>
-          <w:rFonts w:ascii="Times New Roman" w:hAnsi="Times New Roman" w:cs="Times New Roman"/>
-        </w:rPr>
-        <w:t xml:space="preserve"> for roles and entitlements access request</w:t>
+        <w:t>Custom multi-level approval framework for roles and entitlements access request</w:t>
       </w:r>
     </w:p>
     <w:p>
@@ -4217,13 +4435,7 @@
         <w:rPr>
           <w:rFonts w:ascii="Times New Roman" w:hAnsi="Times New Roman" w:cs="Times New Roman"/>
         </w:rPr>
-        <w:t>Custom</w:t>
-      </w:r>
-      <w:r>
-        <w:rPr>
-          <w:rFonts w:ascii="Times New Roman" w:hAnsi="Times New Roman" w:cs="Times New Roman"/>
-        </w:rPr>
-        <w:t xml:space="preserve"> rules, workflows, forms and quick links, task definitions and reports</w:t>
+        <w:t>Custom rules, workflows, forms and quick links, task definitions and reports</w:t>
       </w:r>
     </w:p>
     <w:p>
@@ -4433,8 +4645,16 @@
         <w:rPr>
           <w:rFonts w:ascii="Times New Roman" w:hAnsi="Times New Roman" w:cs="Times New Roman"/>
         </w:rPr>
-        <w:t>Reports using JasperSoft</w:t>
-      </w:r>
+        <w:t xml:space="preserve">Reports using </w:t>
+      </w:r>
+      <w:proofErr w:type="spellStart"/>
+      <w:r>
+        <w:rPr>
+          <w:rFonts w:ascii="Times New Roman" w:hAnsi="Times New Roman" w:cs="Times New Roman"/>
+        </w:rPr>
+        <w:t>JasperSoft</w:t>
+      </w:r>
+      <w:proofErr w:type="spellEnd"/>
     </w:p>
     <w:sectPr>
       <w:headerReference w:type="even" r:id="rId13"/>
@@ -4454,7 +4674,7 @@
 </file>
 
 <file path=word/endnotes.xml><?xml version="1.0" encoding="utf-8"?>
-<w:endnotes xmlns:wpc="http://schemas.microsoft.com/office/word/2010/wordprocessingCanvas" xmlns:cx="http://schemas.microsoft.com/office/drawing/2014/chartex" xmlns:cx1="http://schemas.microsoft.com/office/drawing/2015/9/8/chartex" xmlns:cx2="http://schemas.microsoft.com/office/drawing/2015/10/21/chartex" xmlns:cx3="http://schemas.microsoft.com/office/drawing/2016/5/9/chartex" xmlns:cx4="http://schemas.microsoft.com/office/drawing/2016/5/10/chartex" xmlns:cx5="http://schemas.microsoft.com/office/drawing/2016/5/11/chartex" xmlns:cx6="http://schemas.microsoft.com/office/drawing/2016/5/12/chartex" xmlns:cx7="http://schemas.microsoft.com/office/drawing/2016/5/13/chartex" xmlns:cx8="http://schemas.microsoft.com/office/drawing/2016/5/14/chartex" xmlns:mc="http://schemas.openxmlformats.org/markup-compatibility/2006" xmlns:aink="http://schemas.microsoft.com/office/drawing/2016/ink" xmlns:am3d="http://schemas.microsoft.com/office/drawing/2017/model3d" xmlns:o="urn:schemas-microsoft-com:office:office" xmlns:oel="http://schemas.microsoft.com/office/2019/extlst" xmlns:r="http://schemas.openxmlformats.org/officeDocument/2006/relationships" xmlns:m="http://schemas.openxmlformats.org/officeDocument/2006/math" xmlns:v="urn:schemas-microsoft-com:vml" xmlns:wp14="http://schemas.microsoft.com/office/word/2010/wordprocessingDrawing" xmlns:wp="http://schemas.openxmlformats.org/drawingml/2006/wordprocessingDrawing" xmlns:w10="urn:schemas-microsoft-com:office:word" xmlns:w="http://schemas.openxmlformats.org/wordprocessingml/2006/main" xmlns:w14="http://schemas.microsoft.com/office/word/2010/wordml" xmlns:w15="http://schemas.microsoft.com/office/word/2012/wordml" xmlns:w16cex="http://schemas.microsoft.com/office/word/2018/wordml/cex" xmlns:w16cid="http://schemas.microsoft.com/office/word/2016/wordml/cid" xmlns:w16="http://schemas.microsoft.com/office/word/2018/wordml" xmlns:w16du="http://schemas.microsoft.com/office/word/2023/wordml/word16du" xmlns:w16sdtdh="http://schemas.microsoft.com/office/word/2020/wordml/sdtdatahash" xmlns:w16se="http://schemas.microsoft.com/office/word/2015/wordml/symex" xmlns:wpg="http://schemas.microsoft.com/office/word/2010/wordprocessingGroup" xmlns:wpi="http://schemas.microsoft.com/office/word/2010/wordprocessingInk" xmlns:wne="http://schemas.microsoft.com/office/word/2006/wordml" xmlns:wps="http://schemas.microsoft.com/office/word/2010/wordprocessingShape" mc:Ignorable="w14 w15 w16se w16cid w16 w16cex w16sdtdh w16du wp14">
+<w:endnotes xmlns:wpc="http://schemas.microsoft.com/office/word/2010/wordprocessingCanvas" xmlns:cx="http://schemas.microsoft.com/office/drawing/2014/chartex" xmlns:cx1="http://schemas.microsoft.com/office/drawing/2015/9/8/chartex" xmlns:cx2="http://schemas.microsoft.com/office/drawing/2015/10/21/chartex" xmlns:cx3="http://schemas.microsoft.com/office/drawing/2016/5/9/chartex" xmlns:cx4="http://schemas.microsoft.com/office/drawing/2016/5/10/chartex" xmlns:cx5="http://schemas.microsoft.com/office/drawing/2016/5/11/chartex" xmlns:cx6="http://schemas.microsoft.com/office/drawing/2016/5/12/chartex" xmlns:cx7="http://schemas.microsoft.com/office/drawing/2016/5/13/chartex" xmlns:cx8="http://schemas.microsoft.com/office/drawing/2016/5/14/chartex" xmlns:mc="http://schemas.openxmlformats.org/markup-compatibility/2006" xmlns:aink="http://schemas.microsoft.com/office/drawing/2016/ink" xmlns:am3d="http://schemas.microsoft.com/office/drawing/2017/model3d" xmlns:o="urn:schemas-microsoft-com:office:office" xmlns:oel="http://schemas.microsoft.com/office/2019/extlst" xmlns:r="http://schemas.openxmlformats.org/officeDocument/2006/relationships" xmlns:m="http://schemas.openxmlformats.org/officeDocument/2006/math" xmlns:v="urn:schemas-microsoft-com:vml" xmlns:wp14="http://schemas.microsoft.com/office/word/2010/wordprocessingDrawing" xmlns:wp="http://schemas.openxmlformats.org/drawingml/2006/wordprocessingDrawing" xmlns:w10="urn:schemas-microsoft-com:office:word" xmlns:w="http://schemas.openxmlformats.org/wordprocessingml/2006/main" xmlns:w14="http://schemas.microsoft.com/office/word/2010/wordml" xmlns:w15="http://schemas.microsoft.com/office/word/2012/wordml" xmlns:w16cex="http://schemas.microsoft.com/office/word/2018/wordml/cex" xmlns:w16cid="http://schemas.microsoft.com/office/word/2016/wordml/cid" xmlns:w16="http://schemas.microsoft.com/office/word/2018/wordml" xmlns:w16sdtdh="http://schemas.microsoft.com/office/word/2020/wordml/sdtdatahash" xmlns:w16se="http://schemas.microsoft.com/office/word/2015/wordml/symex" xmlns:wpg="http://schemas.microsoft.com/office/word/2010/wordprocessingGroup" xmlns:wpi="http://schemas.microsoft.com/office/word/2010/wordprocessingInk" xmlns:wne="http://schemas.microsoft.com/office/word/2006/wordml" xmlns:wps="http://schemas.microsoft.com/office/word/2010/wordprocessingShape" mc:Ignorable="w14 w15 w16se w16cid w16 w16cex w16sdtdh wp14">
   <w:endnote w:type="separator" w:id="-1">
     <w:p>
       <w:pPr>
@@ -4479,7 +4699,7 @@
 </file>
 
 <file path=word/footer1.xml><?xml version="1.0" encoding="utf-8"?>
-<w:ftr xmlns:wpc="http://schemas.microsoft.com/office/word/2010/wordprocessingCanvas" xmlns:cx="http://schemas.microsoft.com/office/drawing/2014/chartex" xmlns:cx1="http://schemas.microsoft.com/office/drawing/2015/9/8/chartex" xmlns:cx2="http://schemas.microsoft.com/office/drawing/2015/10/21/chartex" xmlns:cx3="http://schemas.microsoft.com/office/drawing/2016/5/9/chartex" xmlns:cx4="http://schemas.microsoft.com/office/drawing/2016/5/10/chartex" xmlns:cx5="http://schemas.microsoft.com/office/drawing/2016/5/11/chartex" xmlns:cx6="http://schemas.microsoft.com/office/drawing/2016/5/12/chartex" xmlns:cx7="http://schemas.microsoft.com/office/drawing/2016/5/13/chartex" xmlns:cx8="http://schemas.microsoft.com/office/drawing/2016/5/14/chartex" xmlns:mc="http://schemas.openxmlformats.org/markup-compatibility/2006" xmlns:aink="http://schemas.microsoft.com/office/drawing/2016/ink" xmlns:am3d="http://schemas.microsoft.com/office/drawing/2017/model3d" xmlns:o="urn:schemas-microsoft-com:office:office" xmlns:oel="http://schemas.microsoft.com/office/2019/extlst" xmlns:r="http://schemas.openxmlformats.org/officeDocument/2006/relationships" xmlns:m="http://schemas.openxmlformats.org/officeDocument/2006/math" xmlns:v="urn:schemas-microsoft-com:vml" xmlns:wp14="http://schemas.microsoft.com/office/word/2010/wordprocessingDrawing" xmlns:wp="http://schemas.openxmlformats.org/drawingml/2006/wordprocessingDrawing" xmlns:w10="urn:schemas-microsoft-com:office:word" xmlns:w="http://schemas.openxmlformats.org/wordprocessingml/2006/main" xmlns:w14="http://schemas.microsoft.com/office/word/2010/wordml" xmlns:w15="http://schemas.microsoft.com/office/word/2012/wordml" xmlns:w16cex="http://schemas.microsoft.com/office/word/2018/wordml/cex" xmlns:w16cid="http://schemas.microsoft.com/office/word/2016/wordml/cid" xmlns:w16="http://schemas.microsoft.com/office/word/2018/wordml" xmlns:w16du="http://schemas.microsoft.com/office/word/2023/wordml/word16du" xmlns:w16sdtdh="http://schemas.microsoft.com/office/word/2020/wordml/sdtdatahash" xmlns:w16se="http://schemas.microsoft.com/office/word/2015/wordml/symex" xmlns:wpg="http://schemas.microsoft.com/office/word/2010/wordprocessingGroup" xmlns:wpi="http://schemas.microsoft.com/office/word/2010/wordprocessingInk" xmlns:wne="http://schemas.microsoft.com/office/word/2006/wordml" xmlns:wps="http://schemas.microsoft.com/office/word/2010/wordprocessingShape" mc:Ignorable="w14 w15 w16se w16cid w16 w16cex w16sdtdh w16du wp14">
+<w:ftr xmlns:wpc="http://schemas.microsoft.com/office/word/2010/wordprocessingCanvas" xmlns:cx="http://schemas.microsoft.com/office/drawing/2014/chartex" xmlns:cx1="http://schemas.microsoft.com/office/drawing/2015/9/8/chartex" xmlns:cx2="http://schemas.microsoft.com/office/drawing/2015/10/21/chartex" xmlns:cx3="http://schemas.microsoft.com/office/drawing/2016/5/9/chartex" xmlns:cx4="http://schemas.microsoft.com/office/drawing/2016/5/10/chartex" xmlns:cx5="http://schemas.microsoft.com/office/drawing/2016/5/11/chartex" xmlns:cx6="http://schemas.microsoft.com/office/drawing/2016/5/12/chartex" xmlns:cx7="http://schemas.microsoft.com/office/drawing/2016/5/13/chartex" xmlns:cx8="http://schemas.microsoft.com/office/drawing/2016/5/14/chartex" xmlns:mc="http://schemas.openxmlformats.org/markup-compatibility/2006" xmlns:aink="http://schemas.microsoft.com/office/drawing/2016/ink" xmlns:am3d="http://schemas.microsoft.com/office/drawing/2017/model3d" xmlns:o="urn:schemas-microsoft-com:office:office" xmlns:oel="http://schemas.microsoft.com/office/2019/extlst" xmlns:r="http://schemas.openxmlformats.org/officeDocument/2006/relationships" xmlns:m="http://schemas.openxmlformats.org/officeDocument/2006/math" xmlns:v="urn:schemas-microsoft-com:vml" xmlns:wp14="http://schemas.microsoft.com/office/word/2010/wordprocessingDrawing" xmlns:wp="http://schemas.openxmlformats.org/drawingml/2006/wordprocessingDrawing" xmlns:w10="urn:schemas-microsoft-com:office:word" xmlns:w="http://schemas.openxmlformats.org/wordprocessingml/2006/main" xmlns:w14="http://schemas.microsoft.com/office/word/2010/wordml" xmlns:w15="http://schemas.microsoft.com/office/word/2012/wordml" xmlns:w16cex="http://schemas.microsoft.com/office/word/2018/wordml/cex" xmlns:w16cid="http://schemas.microsoft.com/office/word/2016/wordml/cid" xmlns:w16="http://schemas.microsoft.com/office/word/2018/wordml" xmlns:w16sdtdh="http://schemas.microsoft.com/office/word/2020/wordml/sdtdatahash" xmlns:w16se="http://schemas.microsoft.com/office/word/2015/wordml/symex" xmlns:wpg="http://schemas.microsoft.com/office/word/2010/wordprocessingGroup" xmlns:wpi="http://schemas.microsoft.com/office/word/2010/wordprocessingInk" xmlns:wne="http://schemas.microsoft.com/office/word/2006/wordml" xmlns:wps="http://schemas.microsoft.com/office/word/2010/wordprocessingShape" mc:Ignorable="w14 w15 w16se w16cid w16 w16cex w16sdtdh wp14">
   <w:p>
     <w:pPr>
       <w:pStyle w:val="Footer"/>
@@ -4556,7 +4776,7 @@
 </file>
 
 <file path=word/footer2.xml><?xml version="1.0" encoding="utf-8"?>
-<w:ftr xmlns:wpc="http://schemas.microsoft.com/office/word/2010/wordprocessingCanvas" xmlns:cx="http://schemas.microsoft.com/office/drawing/2014/chartex" xmlns:cx1="http://schemas.microsoft.com/office/drawing/2015/9/8/chartex" xmlns:cx2="http://schemas.microsoft.com/office/drawing/2015/10/21/chartex" xmlns:cx3="http://schemas.microsoft.com/office/drawing/2016/5/9/chartex" xmlns:cx4="http://schemas.microsoft.com/office/drawing/2016/5/10/chartex" xmlns:cx5="http://schemas.microsoft.com/office/drawing/2016/5/11/chartex" xmlns:cx6="http://schemas.microsoft.com/office/drawing/2016/5/12/chartex" xmlns:cx7="http://schemas.microsoft.com/office/drawing/2016/5/13/chartex" xmlns:cx8="http://schemas.microsoft.com/office/drawing/2016/5/14/chartex" xmlns:mc="http://schemas.openxmlformats.org/markup-compatibility/2006" xmlns:aink="http://schemas.microsoft.com/office/drawing/2016/ink" xmlns:am3d="http://schemas.microsoft.com/office/drawing/2017/model3d" xmlns:o="urn:schemas-microsoft-com:office:office" xmlns:oel="http://schemas.microsoft.com/office/2019/extlst" xmlns:r="http://schemas.openxmlformats.org/officeDocument/2006/relationships" xmlns:m="http://schemas.openxmlformats.org/officeDocument/2006/math" xmlns:v="urn:schemas-microsoft-com:vml" xmlns:wp14="http://schemas.microsoft.com/office/word/2010/wordprocessingDrawing" xmlns:wp="http://schemas.openxmlformats.org/drawingml/2006/wordprocessingDrawing" xmlns:w10="urn:schemas-microsoft-com:office:word" xmlns:w="http://schemas.openxmlformats.org/wordprocessingml/2006/main" xmlns:w14="http://schemas.microsoft.com/office/word/2010/wordml" xmlns:w15="http://schemas.microsoft.com/office/word/2012/wordml" xmlns:w16cex="http://schemas.microsoft.com/office/word/2018/wordml/cex" xmlns:w16cid="http://schemas.microsoft.com/office/word/2016/wordml/cid" xmlns:w16="http://schemas.microsoft.com/office/word/2018/wordml" xmlns:w16du="http://schemas.microsoft.com/office/word/2023/wordml/word16du" xmlns:w16sdtdh="http://schemas.microsoft.com/office/word/2020/wordml/sdtdatahash" xmlns:w16se="http://schemas.microsoft.com/office/word/2015/wordml/symex" xmlns:wpg="http://schemas.microsoft.com/office/word/2010/wordprocessingGroup" xmlns:wpi="http://schemas.microsoft.com/office/word/2010/wordprocessingInk" xmlns:wne="http://schemas.microsoft.com/office/word/2006/wordml" xmlns:wps="http://schemas.microsoft.com/office/word/2010/wordprocessingShape" mc:Ignorable="w14 w15 w16se w16cid w16 w16cex w16sdtdh w16du wp14">
+<w:ftr xmlns:wpc="http://schemas.microsoft.com/office/word/2010/wordprocessingCanvas" xmlns:cx="http://schemas.microsoft.com/office/drawing/2014/chartex" xmlns:cx1="http://schemas.microsoft.com/office/drawing/2015/9/8/chartex" xmlns:cx2="http://schemas.microsoft.com/office/drawing/2015/10/21/chartex" xmlns:cx3="http://schemas.microsoft.com/office/drawing/2016/5/9/chartex" xmlns:cx4="http://schemas.microsoft.com/office/drawing/2016/5/10/chartex" xmlns:cx5="http://schemas.microsoft.com/office/drawing/2016/5/11/chartex" xmlns:cx6="http://schemas.microsoft.com/office/drawing/2016/5/12/chartex" xmlns:cx7="http://schemas.microsoft.com/office/drawing/2016/5/13/chartex" xmlns:cx8="http://schemas.microsoft.com/office/drawing/2016/5/14/chartex" xmlns:mc="http://schemas.openxmlformats.org/markup-compatibility/2006" xmlns:aink="http://schemas.microsoft.com/office/drawing/2016/ink" xmlns:am3d="http://schemas.microsoft.com/office/drawing/2017/model3d" xmlns:o="urn:schemas-microsoft-com:office:office" xmlns:oel="http://schemas.microsoft.com/office/2019/extlst" xmlns:r="http://schemas.openxmlformats.org/officeDocument/2006/relationships" xmlns:m="http://schemas.openxmlformats.org/officeDocument/2006/math" xmlns:v="urn:schemas-microsoft-com:vml" xmlns:wp14="http://schemas.microsoft.com/office/word/2010/wordprocessingDrawing" xmlns:wp="http://schemas.openxmlformats.org/drawingml/2006/wordprocessingDrawing" xmlns:w10="urn:schemas-microsoft-com:office:word" xmlns:w="http://schemas.openxmlformats.org/wordprocessingml/2006/main" xmlns:w14="http://schemas.microsoft.com/office/word/2010/wordml" xmlns:w15="http://schemas.microsoft.com/office/word/2012/wordml" xmlns:w16cex="http://schemas.microsoft.com/office/word/2018/wordml/cex" xmlns:w16cid="http://schemas.microsoft.com/office/word/2016/wordml/cid" xmlns:w16="http://schemas.microsoft.com/office/word/2018/wordml" xmlns:w16sdtdh="http://schemas.microsoft.com/office/word/2020/wordml/sdtdatahash" xmlns:w16se="http://schemas.microsoft.com/office/word/2015/wordml/symex" xmlns:wpg="http://schemas.microsoft.com/office/word/2010/wordprocessingGroup" xmlns:wpi="http://schemas.microsoft.com/office/word/2010/wordprocessingInk" xmlns:wne="http://schemas.microsoft.com/office/word/2006/wordml" xmlns:wps="http://schemas.microsoft.com/office/word/2010/wordprocessingShape" mc:Ignorable="w14 w15 w16se w16cid w16 w16cex w16sdtdh wp14">
   <w:p>
     <w:pPr>
       <w:pStyle w:val="Footer"/>
@@ -4566,7 +4786,7 @@
 </file>
 
 <file path=word/footer3.xml><?xml version="1.0" encoding="utf-8"?>
-<w:ftr xmlns:wpc="http://schemas.microsoft.com/office/word/2010/wordprocessingCanvas" xmlns:cx="http://schemas.microsoft.com/office/drawing/2014/chartex" xmlns:cx1="http://schemas.microsoft.com/office/drawing/2015/9/8/chartex" xmlns:cx2="http://schemas.microsoft.com/office/drawing/2015/10/21/chartex" xmlns:cx3="http://schemas.microsoft.com/office/drawing/2016/5/9/chartex" xmlns:cx4="http://schemas.microsoft.com/office/drawing/2016/5/10/chartex" xmlns:cx5="http://schemas.microsoft.com/office/drawing/2016/5/11/chartex" xmlns:cx6="http://schemas.microsoft.com/office/drawing/2016/5/12/chartex" xmlns:cx7="http://schemas.microsoft.com/office/drawing/2016/5/13/chartex" xmlns:cx8="http://schemas.microsoft.com/office/drawing/2016/5/14/chartex" xmlns:mc="http://schemas.openxmlformats.org/markup-compatibility/2006" xmlns:aink="http://schemas.microsoft.com/office/drawing/2016/ink" xmlns:am3d="http://schemas.microsoft.com/office/drawing/2017/model3d" xmlns:o="urn:schemas-microsoft-com:office:office" xmlns:oel="http://schemas.microsoft.com/office/2019/extlst" xmlns:r="http://schemas.openxmlformats.org/officeDocument/2006/relationships" xmlns:m="http://schemas.openxmlformats.org/officeDocument/2006/math" xmlns:v="urn:schemas-microsoft-com:vml" xmlns:wp14="http://schemas.microsoft.com/office/word/2010/wordprocessingDrawing" xmlns:wp="http://schemas.openxmlformats.org/drawingml/2006/wordprocessingDrawing" xmlns:w10="urn:schemas-microsoft-com:office:word" xmlns:w="http://schemas.openxmlformats.org/wordprocessingml/2006/main" xmlns:w14="http://schemas.microsoft.com/office/word/2010/wordml" xmlns:w15="http://schemas.microsoft.com/office/word/2012/wordml" xmlns:w16cex="http://schemas.microsoft.com/office/word/2018/wordml/cex" xmlns:w16cid="http://schemas.microsoft.com/office/word/2016/wordml/cid" xmlns:w16="http://schemas.microsoft.com/office/word/2018/wordml" xmlns:w16du="http://schemas.microsoft.com/office/word/2023/wordml/word16du" xmlns:w16sdtdh="http://schemas.microsoft.com/office/word/2020/wordml/sdtdatahash" xmlns:w16se="http://schemas.microsoft.com/office/word/2015/wordml/symex" xmlns:wpg="http://schemas.microsoft.com/office/word/2010/wordprocessingGroup" xmlns:wpi="http://schemas.microsoft.com/office/word/2010/wordprocessingInk" xmlns:wne="http://schemas.microsoft.com/office/word/2006/wordml" xmlns:wps="http://schemas.microsoft.com/office/word/2010/wordprocessingShape" mc:Ignorable="w14 w15 w16se w16cid w16 w16cex w16sdtdh w16du wp14">
+<w:ftr xmlns:wpc="http://schemas.microsoft.com/office/word/2010/wordprocessingCanvas" xmlns:cx="http://schemas.microsoft.com/office/drawing/2014/chartex" xmlns:cx1="http://schemas.microsoft.com/office/drawing/2015/9/8/chartex" xmlns:cx2="http://schemas.microsoft.com/office/drawing/2015/10/21/chartex" xmlns:cx3="http://schemas.microsoft.com/office/drawing/2016/5/9/chartex" xmlns:cx4="http://schemas.microsoft.com/office/drawing/2016/5/10/chartex" xmlns:cx5="http://schemas.microsoft.com/office/drawing/2016/5/11/chartex" xmlns:cx6="http://schemas.microsoft.com/office/drawing/2016/5/12/chartex" xmlns:cx7="http://schemas.microsoft.com/office/drawing/2016/5/13/chartex" xmlns:cx8="http://schemas.microsoft.com/office/drawing/2016/5/14/chartex" xmlns:mc="http://schemas.openxmlformats.org/markup-compatibility/2006" xmlns:aink="http://schemas.microsoft.com/office/drawing/2016/ink" xmlns:am3d="http://schemas.microsoft.com/office/drawing/2017/model3d" xmlns:o="urn:schemas-microsoft-com:office:office" xmlns:oel="http://schemas.microsoft.com/office/2019/extlst" xmlns:r="http://schemas.openxmlformats.org/officeDocument/2006/relationships" xmlns:m="http://schemas.openxmlformats.org/officeDocument/2006/math" xmlns:v="urn:schemas-microsoft-com:vml" xmlns:wp14="http://schemas.microsoft.com/office/word/2010/wordprocessingDrawing" xmlns:wp="http://schemas.openxmlformats.org/drawingml/2006/wordprocessingDrawing" xmlns:w10="urn:schemas-microsoft-com:office:word" xmlns:w="http://schemas.openxmlformats.org/wordprocessingml/2006/main" xmlns:w14="http://schemas.microsoft.com/office/word/2010/wordml" xmlns:w15="http://schemas.microsoft.com/office/word/2012/wordml" xmlns:w16cex="http://schemas.microsoft.com/office/word/2018/wordml/cex" xmlns:w16cid="http://schemas.microsoft.com/office/word/2016/wordml/cid" xmlns:w16="http://schemas.microsoft.com/office/word/2018/wordml" xmlns:w16sdtdh="http://schemas.microsoft.com/office/word/2020/wordml/sdtdatahash" xmlns:w16se="http://schemas.microsoft.com/office/word/2015/wordml/symex" xmlns:wpg="http://schemas.microsoft.com/office/word/2010/wordprocessingGroup" xmlns:wpi="http://schemas.microsoft.com/office/word/2010/wordprocessingInk" xmlns:wne="http://schemas.microsoft.com/office/word/2006/wordml" xmlns:wps="http://schemas.microsoft.com/office/word/2010/wordprocessingShape" mc:Ignorable="w14 w15 w16se w16cid w16 w16cex w16sdtdh wp14">
   <w:p>
     <w:pPr>
       <w:pStyle w:val="Footer"/>
@@ -4631,7 +4851,7 @@
 </file>
 
 <file path=word/footer4.xml><?xml version="1.0" encoding="utf-8"?>
-<w:ftr xmlns:wpc="http://schemas.microsoft.com/office/word/2010/wordprocessingCanvas" xmlns:cx="http://schemas.microsoft.com/office/drawing/2014/chartex" xmlns:cx1="http://schemas.microsoft.com/office/drawing/2015/9/8/chartex" xmlns:cx2="http://schemas.microsoft.com/office/drawing/2015/10/21/chartex" xmlns:cx3="http://schemas.microsoft.com/office/drawing/2016/5/9/chartex" xmlns:cx4="http://schemas.microsoft.com/office/drawing/2016/5/10/chartex" xmlns:cx5="http://schemas.microsoft.com/office/drawing/2016/5/11/chartex" xmlns:cx6="http://schemas.microsoft.com/office/drawing/2016/5/12/chartex" xmlns:cx7="http://schemas.microsoft.com/office/drawing/2016/5/13/chartex" xmlns:cx8="http://schemas.microsoft.com/office/drawing/2016/5/14/chartex" xmlns:mc="http://schemas.openxmlformats.org/markup-compatibility/2006" xmlns:aink="http://schemas.microsoft.com/office/drawing/2016/ink" xmlns:am3d="http://schemas.microsoft.com/office/drawing/2017/model3d" xmlns:o="urn:schemas-microsoft-com:office:office" xmlns:oel="http://schemas.microsoft.com/office/2019/extlst" xmlns:r="http://schemas.openxmlformats.org/officeDocument/2006/relationships" xmlns:m="http://schemas.openxmlformats.org/officeDocument/2006/math" xmlns:v="urn:schemas-microsoft-com:vml" xmlns:wp14="http://schemas.microsoft.com/office/word/2010/wordprocessingDrawing" xmlns:wp="http://schemas.openxmlformats.org/drawingml/2006/wordprocessingDrawing" xmlns:w10="urn:schemas-microsoft-com:office:word" xmlns:w="http://schemas.openxmlformats.org/wordprocessingml/2006/main" xmlns:w14="http://schemas.microsoft.com/office/word/2010/wordml" xmlns:w15="http://schemas.microsoft.com/office/word/2012/wordml" xmlns:w16cex="http://schemas.microsoft.com/office/word/2018/wordml/cex" xmlns:w16cid="http://schemas.microsoft.com/office/word/2016/wordml/cid" xmlns:w16="http://schemas.microsoft.com/office/word/2018/wordml" xmlns:w16du="http://schemas.microsoft.com/office/word/2023/wordml/word16du" xmlns:w16sdtdh="http://schemas.microsoft.com/office/word/2020/wordml/sdtdatahash" xmlns:w16se="http://schemas.microsoft.com/office/word/2015/wordml/symex" xmlns:wpg="http://schemas.microsoft.com/office/word/2010/wordprocessingGroup" xmlns:wpi="http://schemas.microsoft.com/office/word/2010/wordprocessingInk" xmlns:wne="http://schemas.microsoft.com/office/word/2006/wordml" xmlns:wps="http://schemas.microsoft.com/office/word/2010/wordprocessingShape" mc:Ignorable="w14 w15 w16se w16cid w16 w16cex w16sdtdh w16du wp14">
+<w:ftr xmlns:wpc="http://schemas.microsoft.com/office/word/2010/wordprocessingCanvas" xmlns:cx="http://schemas.microsoft.com/office/drawing/2014/chartex" xmlns:cx1="http://schemas.microsoft.com/office/drawing/2015/9/8/chartex" xmlns:cx2="http://schemas.microsoft.com/office/drawing/2015/10/21/chartex" xmlns:cx3="http://schemas.microsoft.com/office/drawing/2016/5/9/chartex" xmlns:cx4="http://schemas.microsoft.com/office/drawing/2016/5/10/chartex" xmlns:cx5="http://schemas.microsoft.com/office/drawing/2016/5/11/chartex" xmlns:cx6="http://schemas.microsoft.com/office/drawing/2016/5/12/chartex" xmlns:cx7="http://schemas.microsoft.com/office/drawing/2016/5/13/chartex" xmlns:cx8="http://schemas.microsoft.com/office/drawing/2016/5/14/chartex" xmlns:mc="http://schemas.openxmlformats.org/markup-compatibility/2006" xmlns:aink="http://schemas.microsoft.com/office/drawing/2016/ink" xmlns:am3d="http://schemas.microsoft.com/office/drawing/2017/model3d" xmlns:o="urn:schemas-microsoft-com:office:office" xmlns:oel="http://schemas.microsoft.com/office/2019/extlst" xmlns:r="http://schemas.openxmlformats.org/officeDocument/2006/relationships" xmlns:m="http://schemas.openxmlformats.org/officeDocument/2006/math" xmlns:v="urn:schemas-microsoft-com:vml" xmlns:wp14="http://schemas.microsoft.com/office/word/2010/wordprocessingDrawing" xmlns:wp="http://schemas.openxmlformats.org/drawingml/2006/wordprocessingDrawing" xmlns:w10="urn:schemas-microsoft-com:office:word" xmlns:w="http://schemas.openxmlformats.org/wordprocessingml/2006/main" xmlns:w14="http://schemas.microsoft.com/office/word/2010/wordml" xmlns:w15="http://schemas.microsoft.com/office/word/2012/wordml" xmlns:w16cex="http://schemas.microsoft.com/office/word/2018/wordml/cex" xmlns:w16cid="http://schemas.microsoft.com/office/word/2016/wordml/cid" xmlns:w16="http://schemas.microsoft.com/office/word/2018/wordml" xmlns:w16sdtdh="http://schemas.microsoft.com/office/word/2020/wordml/sdtdatahash" xmlns:w16se="http://schemas.microsoft.com/office/word/2015/wordml/symex" xmlns:wpg="http://schemas.microsoft.com/office/word/2010/wordprocessingGroup" xmlns:wpi="http://schemas.microsoft.com/office/word/2010/wordprocessingInk" xmlns:wne="http://schemas.microsoft.com/office/word/2006/wordml" xmlns:wps="http://schemas.microsoft.com/office/word/2010/wordprocessingShape" mc:Ignorable="w14 w15 w16se w16cid w16 w16cex w16sdtdh wp14">
   <w:p>
     <w:pPr>
       <w:pStyle w:val="Footer"/>
@@ -4641,7 +4861,7 @@
 </file>
 
 <file path=word/footnotes.xml><?xml version="1.0" encoding="utf-8"?>
-<w:footnotes xmlns:wpc="http://schemas.microsoft.com/office/word/2010/wordprocessingCanvas" xmlns:cx="http://schemas.microsoft.com/office/drawing/2014/chartex" xmlns:cx1="http://schemas.microsoft.com/office/drawing/2015/9/8/chartex" xmlns:cx2="http://schemas.microsoft.com/office/drawing/2015/10/21/chartex" xmlns:cx3="http://schemas.microsoft.com/office/drawing/2016/5/9/chartex" xmlns:cx4="http://schemas.microsoft.com/office/drawing/2016/5/10/chartex" xmlns:cx5="http://schemas.microsoft.com/office/drawing/2016/5/11/chartex" xmlns:cx6="http://schemas.microsoft.com/office/drawing/2016/5/12/chartex" xmlns:cx7="http://schemas.microsoft.com/office/drawing/2016/5/13/chartex" xmlns:cx8="http://schemas.microsoft.com/office/drawing/2016/5/14/chartex" xmlns:mc="http://schemas.openxmlformats.org/markup-compatibility/2006" xmlns:aink="http://schemas.microsoft.com/office/drawing/2016/ink" xmlns:am3d="http://schemas.microsoft.com/office/drawing/2017/model3d" xmlns:o="urn:schemas-microsoft-com:office:office" xmlns:oel="http://schemas.microsoft.com/office/2019/extlst" xmlns:r="http://schemas.openxmlformats.org/officeDocument/2006/relationships" xmlns:m="http://schemas.openxmlformats.org/officeDocument/2006/math" xmlns:v="urn:schemas-microsoft-com:vml" xmlns:wp14="http://schemas.microsoft.com/office/word/2010/wordprocessingDrawing" xmlns:wp="http://schemas.openxmlformats.org/drawingml/2006/wordprocessingDrawing" xmlns:w10="urn:schemas-microsoft-com:office:word" xmlns:w="http://schemas.openxmlformats.org/wordprocessingml/2006/main" xmlns:w14="http://schemas.microsoft.com/office/word/2010/wordml" xmlns:w15="http://schemas.microsoft.com/office/word/2012/wordml" xmlns:w16cex="http://schemas.microsoft.com/office/word/2018/wordml/cex" xmlns:w16cid="http://schemas.microsoft.com/office/word/2016/wordml/cid" xmlns:w16="http://schemas.microsoft.com/office/word/2018/wordml" xmlns:w16du="http://schemas.microsoft.com/office/word/2023/wordml/word16du" xmlns:w16sdtdh="http://schemas.microsoft.com/office/word/2020/wordml/sdtdatahash" xmlns:w16se="http://schemas.microsoft.com/office/word/2015/wordml/symex" xmlns:wpg="http://schemas.microsoft.com/office/word/2010/wordprocessingGroup" xmlns:wpi="http://schemas.microsoft.com/office/word/2010/wordprocessingInk" xmlns:wne="http://schemas.microsoft.com/office/word/2006/wordml" xmlns:wps="http://schemas.microsoft.com/office/word/2010/wordprocessingShape" mc:Ignorable="w14 w15 w16se w16cid w16 w16cex w16sdtdh w16du wp14">
+<w:footnotes xmlns:wpc="http://schemas.microsoft.com/office/word/2010/wordprocessingCanvas" xmlns:cx="http://schemas.microsoft.com/office/drawing/2014/chartex" xmlns:cx1="http://schemas.microsoft.com/office/drawing/2015/9/8/chartex" xmlns:cx2="http://schemas.microsoft.com/office/drawing/2015/10/21/chartex" xmlns:cx3="http://schemas.microsoft.com/office/drawing/2016/5/9/chartex" xmlns:cx4="http://schemas.microsoft.com/office/drawing/2016/5/10/chartex" xmlns:cx5="http://schemas.microsoft.com/office/drawing/2016/5/11/chartex" xmlns:cx6="http://schemas.microsoft.com/office/drawing/2016/5/12/chartex" xmlns:cx7="http://schemas.microsoft.com/office/drawing/2016/5/13/chartex" xmlns:cx8="http://schemas.microsoft.com/office/drawing/2016/5/14/chartex" xmlns:mc="http://schemas.openxmlformats.org/markup-compatibility/2006" xmlns:aink="http://schemas.microsoft.com/office/drawing/2016/ink" xmlns:am3d="http://schemas.microsoft.com/office/drawing/2017/model3d" xmlns:o="urn:schemas-microsoft-com:office:office" xmlns:oel="http://schemas.microsoft.com/office/2019/extlst" xmlns:r="http://schemas.openxmlformats.org/officeDocument/2006/relationships" xmlns:m="http://schemas.openxmlformats.org/officeDocument/2006/math" xmlns:v="urn:schemas-microsoft-com:vml" xmlns:wp14="http://schemas.microsoft.com/office/word/2010/wordprocessingDrawing" xmlns:wp="http://schemas.openxmlformats.org/drawingml/2006/wordprocessingDrawing" xmlns:w10="urn:schemas-microsoft-com:office:word" xmlns:w="http://schemas.openxmlformats.org/wordprocessingml/2006/main" xmlns:w14="http://schemas.microsoft.com/office/word/2010/wordml" xmlns:w15="http://schemas.microsoft.com/office/word/2012/wordml" xmlns:w16cex="http://schemas.microsoft.com/office/word/2018/wordml/cex" xmlns:w16cid="http://schemas.microsoft.com/office/word/2016/wordml/cid" xmlns:w16="http://schemas.microsoft.com/office/word/2018/wordml" xmlns:w16sdtdh="http://schemas.microsoft.com/office/word/2020/wordml/sdtdatahash" xmlns:w16se="http://schemas.microsoft.com/office/word/2015/wordml/symex" xmlns:wpg="http://schemas.microsoft.com/office/word/2010/wordprocessingGroup" xmlns:wpi="http://schemas.microsoft.com/office/word/2010/wordprocessingInk" xmlns:wne="http://schemas.microsoft.com/office/word/2006/wordml" xmlns:wps="http://schemas.microsoft.com/office/word/2010/wordprocessingShape" mc:Ignorable="w14 w15 w16se w16cid w16 w16cex w16sdtdh wp14">
   <w:footnote w:type="separator" w:id="-1">
     <w:p>
       <w:pPr>
@@ -4666,7 +4886,7 @@
 </file>
 
 <file path=word/header1.xml><?xml version="1.0" encoding="utf-8"?>
-<w:hdr xmlns:wpc="http://schemas.microsoft.com/office/word/2010/wordprocessingCanvas" xmlns:cx="http://schemas.microsoft.com/office/drawing/2014/chartex" xmlns:cx1="http://schemas.microsoft.com/office/drawing/2015/9/8/chartex" xmlns:cx2="http://schemas.microsoft.com/office/drawing/2015/10/21/chartex" xmlns:cx3="http://schemas.microsoft.com/office/drawing/2016/5/9/chartex" xmlns:cx4="http://schemas.microsoft.com/office/drawing/2016/5/10/chartex" xmlns:cx5="http://schemas.microsoft.com/office/drawing/2016/5/11/chartex" xmlns:cx6="http://schemas.microsoft.com/office/drawing/2016/5/12/chartex" xmlns:cx7="http://schemas.microsoft.com/office/drawing/2016/5/13/chartex" xmlns:cx8="http://schemas.microsoft.com/office/drawing/2016/5/14/chartex" xmlns:mc="http://schemas.openxmlformats.org/markup-compatibility/2006" xmlns:aink="http://schemas.microsoft.com/office/drawing/2016/ink" xmlns:am3d="http://schemas.microsoft.com/office/drawing/2017/model3d" xmlns:o="urn:schemas-microsoft-com:office:office" xmlns:oel="http://schemas.microsoft.com/office/2019/extlst" xmlns:r="http://schemas.openxmlformats.org/officeDocument/2006/relationships" xmlns:m="http://schemas.openxmlformats.org/officeDocument/2006/math" xmlns:v="urn:schemas-microsoft-com:vml" xmlns:wp14="http://schemas.microsoft.com/office/word/2010/wordprocessingDrawing" xmlns:wp="http://schemas.openxmlformats.org/drawingml/2006/wordprocessingDrawing" xmlns:w10="urn:schemas-microsoft-com:office:word" xmlns:w="http://schemas.openxmlformats.org/wordprocessingml/2006/main" xmlns:w14="http://schemas.microsoft.com/office/word/2010/wordml" xmlns:w15="http://schemas.microsoft.com/office/word/2012/wordml" xmlns:w16cex="http://schemas.microsoft.com/office/word/2018/wordml/cex" xmlns:w16cid="http://schemas.microsoft.com/office/word/2016/wordml/cid" xmlns:w16="http://schemas.microsoft.com/office/word/2018/wordml" xmlns:w16du="http://schemas.microsoft.com/office/word/2023/wordml/word16du" xmlns:w16sdtdh="http://schemas.microsoft.com/office/word/2020/wordml/sdtdatahash" xmlns:w16se="http://schemas.microsoft.com/office/word/2015/wordml/symex" xmlns:wpg="http://schemas.microsoft.com/office/word/2010/wordprocessingGroup" xmlns:wpi="http://schemas.microsoft.com/office/word/2010/wordprocessingInk" xmlns:wne="http://schemas.microsoft.com/office/word/2006/wordml" xmlns:wps="http://schemas.microsoft.com/office/word/2010/wordprocessingShape" mc:Ignorable="w14 w15 w16se w16cid w16 w16cex w16sdtdh w16du wp14">
+<w:hdr xmlns:wpc="http://schemas.microsoft.com/office/word/2010/wordprocessingCanvas" xmlns:cx="http://schemas.microsoft.com/office/drawing/2014/chartex" xmlns:cx1="http://schemas.microsoft.com/office/drawing/2015/9/8/chartex" xmlns:cx2="http://schemas.microsoft.com/office/drawing/2015/10/21/chartex" xmlns:cx3="http://schemas.microsoft.com/office/drawing/2016/5/9/chartex" xmlns:cx4="http://schemas.microsoft.com/office/drawing/2016/5/10/chartex" xmlns:cx5="http://schemas.microsoft.com/office/drawing/2016/5/11/chartex" xmlns:cx6="http://schemas.microsoft.com/office/drawing/2016/5/12/chartex" xmlns:cx7="http://schemas.microsoft.com/office/drawing/2016/5/13/chartex" xmlns:cx8="http://schemas.microsoft.com/office/drawing/2016/5/14/chartex" xmlns:mc="http://schemas.openxmlformats.org/markup-compatibility/2006" xmlns:aink="http://schemas.microsoft.com/office/drawing/2016/ink" xmlns:am3d="http://schemas.microsoft.com/office/drawing/2017/model3d" xmlns:o="urn:schemas-microsoft-com:office:office" xmlns:oel="http://schemas.microsoft.com/office/2019/extlst" xmlns:r="http://schemas.openxmlformats.org/officeDocument/2006/relationships" xmlns:m="http://schemas.openxmlformats.org/officeDocument/2006/math" xmlns:v="urn:schemas-microsoft-com:vml" xmlns:wp14="http://schemas.microsoft.com/office/word/2010/wordprocessingDrawing" xmlns:wp="http://schemas.openxmlformats.org/drawingml/2006/wordprocessingDrawing" xmlns:w10="urn:schemas-microsoft-com:office:word" xmlns:w="http://schemas.openxmlformats.org/wordprocessingml/2006/main" xmlns:w14="http://schemas.microsoft.com/office/word/2010/wordml" xmlns:w15="http://schemas.microsoft.com/office/word/2012/wordml" xmlns:w16cex="http://schemas.microsoft.com/office/word/2018/wordml/cex" xmlns:w16cid="http://schemas.microsoft.com/office/word/2016/wordml/cid" xmlns:w16="http://schemas.microsoft.com/office/word/2018/wordml" xmlns:w16sdtdh="http://schemas.microsoft.com/office/word/2020/wordml/sdtdatahash" xmlns:w16se="http://schemas.microsoft.com/office/word/2015/wordml/symex" xmlns:wpg="http://schemas.microsoft.com/office/word/2010/wordprocessingGroup" xmlns:wpi="http://schemas.microsoft.com/office/word/2010/wordprocessingInk" xmlns:wne="http://schemas.microsoft.com/office/word/2006/wordml" xmlns:wps="http://schemas.microsoft.com/office/word/2010/wordprocessingShape" mc:Ignorable="w14 w15 w16se w16cid w16 w16cex w16sdtdh wp14">
   <w:p>
     <w:pPr>
       <w:pStyle w:val="Header"/>
@@ -4676,7 +4896,7 @@
 </file>
 
 <file path=word/header2.xml><?xml version="1.0" encoding="utf-8"?>
-<w:hdr xmlns:wpc="http://schemas.microsoft.com/office/word/2010/wordprocessingCanvas" xmlns:cx="http://schemas.microsoft.com/office/drawing/2014/chartex" xmlns:cx1="http://schemas.microsoft.com/office/drawing/2015/9/8/chartex" xmlns:cx2="http://schemas.microsoft.com/office/drawing/2015/10/21/chartex" xmlns:cx3="http://schemas.microsoft.com/office/drawing/2016/5/9/chartex" xmlns:cx4="http://schemas.microsoft.com/office/drawing/2016/5/10/chartex" xmlns:cx5="http://schemas.microsoft.com/office/drawing/2016/5/11/chartex" xmlns:cx6="http://schemas.microsoft.com/office/drawing/2016/5/12/chartex" xmlns:cx7="http://schemas.microsoft.com/office/drawing/2016/5/13/chartex" xmlns:cx8="http://schemas.microsoft.com/office/drawing/2016/5/14/chartex" xmlns:mc="http://schemas.openxmlformats.org/markup-compatibility/2006" xmlns:aink="http://schemas.microsoft.com/office/drawing/2016/ink" xmlns:am3d="http://schemas.microsoft.com/office/drawing/2017/model3d" xmlns:o="urn:schemas-microsoft-com:office:office" xmlns:oel="http://schemas.microsoft.com/office/2019/extlst" xmlns:r="http://schemas.openxmlformats.org/officeDocument/2006/relationships" xmlns:m="http://schemas.openxmlformats.org/officeDocument/2006/math" xmlns:v="urn:schemas-microsoft-com:vml" xmlns:wp14="http://schemas.microsoft.com/office/word/2010/wordprocessingDrawing" xmlns:wp="http://schemas.openxmlformats.org/drawingml/2006/wordprocessingDrawing" xmlns:w10="urn:schemas-microsoft-com:office:word" xmlns:w="http://schemas.openxmlformats.org/wordprocessingml/2006/main" xmlns:w14="http://schemas.microsoft.com/office/word/2010/wordml" xmlns:w15="http://schemas.microsoft.com/office/word/2012/wordml" xmlns:w16cex="http://schemas.microsoft.com/office/word/2018/wordml/cex" xmlns:w16cid="http://schemas.microsoft.com/office/word/2016/wordml/cid" xmlns:w16="http://schemas.microsoft.com/office/word/2018/wordml" xmlns:w16du="http://schemas.microsoft.com/office/word/2023/wordml/word16du" xmlns:w16sdtdh="http://schemas.microsoft.com/office/word/2020/wordml/sdtdatahash" xmlns:w16se="http://schemas.microsoft.com/office/word/2015/wordml/symex" xmlns:wpg="http://schemas.microsoft.com/office/word/2010/wordprocessingGroup" xmlns:wpi="http://schemas.microsoft.com/office/word/2010/wordprocessingInk" xmlns:wne="http://schemas.microsoft.com/office/word/2006/wordml" xmlns:wps="http://schemas.microsoft.com/office/word/2010/wordprocessingShape" mc:Ignorable="w14 w15 w16se w16cid w16 w16cex w16sdtdh w16du wp14">
+<w:hdr xmlns:wpc="http://schemas.microsoft.com/office/word/2010/wordprocessingCanvas" xmlns:cx="http://schemas.microsoft.com/office/drawing/2014/chartex" xmlns:cx1="http://schemas.microsoft.com/office/drawing/2015/9/8/chartex" xmlns:cx2="http://schemas.microsoft.com/office/drawing/2015/10/21/chartex" xmlns:cx3="http://schemas.microsoft.com/office/drawing/2016/5/9/chartex" xmlns:cx4="http://schemas.microsoft.com/office/drawing/2016/5/10/chartex" xmlns:cx5="http://schemas.microsoft.com/office/drawing/2016/5/11/chartex" xmlns:cx6="http://schemas.microsoft.com/office/drawing/2016/5/12/chartex" xmlns:cx7="http://schemas.microsoft.com/office/drawing/2016/5/13/chartex" xmlns:cx8="http://schemas.microsoft.com/office/drawing/2016/5/14/chartex" xmlns:mc="http://schemas.openxmlformats.org/markup-compatibility/2006" xmlns:aink="http://schemas.microsoft.com/office/drawing/2016/ink" xmlns:am3d="http://schemas.microsoft.com/office/drawing/2017/model3d" xmlns:o="urn:schemas-microsoft-com:office:office" xmlns:oel="http://schemas.microsoft.com/office/2019/extlst" xmlns:r="http://schemas.openxmlformats.org/officeDocument/2006/relationships" xmlns:m="http://schemas.openxmlformats.org/officeDocument/2006/math" xmlns:v="urn:schemas-microsoft-com:vml" xmlns:wp14="http://schemas.microsoft.com/office/word/2010/wordprocessingDrawing" xmlns:wp="http://schemas.openxmlformats.org/drawingml/2006/wordprocessingDrawing" xmlns:w10="urn:schemas-microsoft-com:office:word" xmlns:w="http://schemas.openxmlformats.org/wordprocessingml/2006/main" xmlns:w14="http://schemas.microsoft.com/office/word/2010/wordml" xmlns:w15="http://schemas.microsoft.com/office/word/2012/wordml" xmlns:w16cex="http://schemas.microsoft.com/office/word/2018/wordml/cex" xmlns:w16cid="http://schemas.microsoft.com/office/word/2016/wordml/cid" xmlns:w16="http://schemas.microsoft.com/office/word/2018/wordml" xmlns:w16sdtdh="http://schemas.microsoft.com/office/word/2020/wordml/sdtdatahash" xmlns:w16se="http://schemas.microsoft.com/office/word/2015/wordml/symex" xmlns:wpg="http://schemas.microsoft.com/office/word/2010/wordprocessingGroup" xmlns:wpi="http://schemas.microsoft.com/office/word/2010/wordprocessingInk" xmlns:wne="http://schemas.microsoft.com/office/word/2006/wordml" xmlns:wps="http://schemas.microsoft.com/office/word/2010/wordprocessingShape" mc:Ignorable="w14 w15 w16se w16cid w16 w16cex w16sdtdh wp14">
   <w:p>
     <w:pPr>
       <w:pStyle w:val="Header"/>
@@ -4686,7 +4906,7 @@
 </file>
 
 <file path=word/header3.xml><?xml version="1.0" encoding="utf-8"?>
-<w:hdr xmlns:wpc="http://schemas.microsoft.com/office/word/2010/wordprocessingCanvas" xmlns:cx="http://schemas.microsoft.com/office/drawing/2014/chartex" xmlns:cx1="http://schemas.microsoft.com/office/drawing/2015/9/8/chartex" xmlns:cx2="http://schemas.microsoft.com/office/drawing/2015/10/21/chartex" xmlns:cx3="http://schemas.microsoft.com/office/drawing/2016/5/9/chartex" xmlns:cx4="http://schemas.microsoft.com/office/drawing/2016/5/10/chartex" xmlns:cx5="http://schemas.microsoft.com/office/drawing/2016/5/11/chartex" xmlns:cx6="http://schemas.microsoft.com/office/drawing/2016/5/12/chartex" xmlns:cx7="http://schemas.microsoft.com/office/drawing/2016/5/13/chartex" xmlns:cx8="http://schemas.microsoft.com/office/drawing/2016/5/14/chartex" xmlns:mc="http://schemas.openxmlformats.org/markup-compatibility/2006" xmlns:aink="http://schemas.microsoft.com/office/drawing/2016/ink" xmlns:am3d="http://schemas.microsoft.com/office/drawing/2017/model3d" xmlns:o="urn:schemas-microsoft-com:office:office" xmlns:oel="http://schemas.microsoft.com/office/2019/extlst" xmlns:r="http://schemas.openxmlformats.org/officeDocument/2006/relationships" xmlns:m="http://schemas.openxmlformats.org/officeDocument/2006/math" xmlns:v="urn:schemas-microsoft-com:vml" xmlns:wp14="http://schemas.microsoft.com/office/word/2010/wordprocessingDrawing" xmlns:wp="http://schemas.openxmlformats.org/drawingml/2006/wordprocessingDrawing" xmlns:w10="urn:schemas-microsoft-com:office:word" xmlns:w="http://schemas.openxmlformats.org/wordprocessingml/2006/main" xmlns:w14="http://schemas.microsoft.com/office/word/2010/wordml" xmlns:w15="http://schemas.microsoft.com/office/word/2012/wordml" xmlns:w16cex="http://schemas.microsoft.com/office/word/2018/wordml/cex" xmlns:w16cid="http://schemas.microsoft.com/office/word/2016/wordml/cid" xmlns:w16="http://schemas.microsoft.com/office/word/2018/wordml" xmlns:w16du="http://schemas.microsoft.com/office/word/2023/wordml/word16du" xmlns:w16sdtdh="http://schemas.microsoft.com/office/word/2020/wordml/sdtdatahash" xmlns:w16se="http://schemas.microsoft.com/office/word/2015/wordml/symex" xmlns:wpg="http://schemas.microsoft.com/office/word/2010/wordprocessingGroup" xmlns:wpi="http://schemas.microsoft.com/office/word/2010/wordprocessingInk" xmlns:wne="http://schemas.microsoft.com/office/word/2006/wordml" xmlns:wps="http://schemas.microsoft.com/office/word/2010/wordprocessingShape" mc:Ignorable="w14 w15 w16se w16cid w16 w16cex w16sdtdh w16du wp14">
+<w:hdr xmlns:wpc="http://schemas.microsoft.com/office/word/2010/wordprocessingCanvas" xmlns:cx="http://schemas.microsoft.com/office/drawing/2014/chartex" xmlns:cx1="http://schemas.microsoft.com/office/drawing/2015/9/8/chartex" xmlns:cx2="http://schemas.microsoft.com/office/drawing/2015/10/21/chartex" xmlns:cx3="http://schemas.microsoft.com/office/drawing/2016/5/9/chartex" xmlns:cx4="http://schemas.microsoft.com/office/drawing/2016/5/10/chartex" xmlns:cx5="http://schemas.microsoft.com/office/drawing/2016/5/11/chartex" xmlns:cx6="http://schemas.microsoft.com/office/drawing/2016/5/12/chartex" xmlns:cx7="http://schemas.microsoft.com/office/drawing/2016/5/13/chartex" xmlns:cx8="http://schemas.microsoft.com/office/drawing/2016/5/14/chartex" xmlns:mc="http://schemas.openxmlformats.org/markup-compatibility/2006" xmlns:aink="http://schemas.microsoft.com/office/drawing/2016/ink" xmlns:am3d="http://schemas.microsoft.com/office/drawing/2017/model3d" xmlns:o="urn:schemas-microsoft-com:office:office" xmlns:oel="http://schemas.microsoft.com/office/2019/extlst" xmlns:r="http://schemas.openxmlformats.org/officeDocument/2006/relationships" xmlns:m="http://schemas.openxmlformats.org/officeDocument/2006/math" xmlns:v="urn:schemas-microsoft-com:vml" xmlns:wp14="http://schemas.microsoft.com/office/word/2010/wordprocessingDrawing" xmlns:wp="http://schemas.openxmlformats.org/drawingml/2006/wordprocessingDrawing" xmlns:w10="urn:schemas-microsoft-com:office:word" xmlns:w="http://schemas.openxmlformats.org/wordprocessingml/2006/main" xmlns:w14="http://schemas.microsoft.com/office/word/2010/wordml" xmlns:w15="http://schemas.microsoft.com/office/word/2012/wordml" xmlns:w16cex="http://schemas.microsoft.com/office/word/2018/wordml/cex" xmlns:w16cid="http://schemas.microsoft.com/office/word/2016/wordml/cid" xmlns:w16="http://schemas.microsoft.com/office/word/2018/wordml" xmlns:w16sdtdh="http://schemas.microsoft.com/office/word/2020/wordml/sdtdatahash" xmlns:w16se="http://schemas.microsoft.com/office/word/2015/wordml/symex" xmlns:wpg="http://schemas.microsoft.com/office/word/2010/wordprocessingGroup" xmlns:wpi="http://schemas.microsoft.com/office/word/2010/wordprocessingInk" xmlns:wne="http://schemas.microsoft.com/office/word/2006/wordml" xmlns:wps="http://schemas.microsoft.com/office/word/2010/wordprocessingShape" mc:Ignorable="w14 w15 w16se w16cid w16 w16cex w16sdtdh wp14">
   <w:p>
     <w:pPr>
       <w:pStyle w:val="Header"/>
@@ -4696,7 +4916,7 @@
 </file>
 
 <file path=word/numbering.xml><?xml version="1.0" encoding="utf-8"?>
-<w:numbering xmlns:wpc="http://schemas.microsoft.com/office/word/2010/wordprocessingCanvas" xmlns:cx="http://schemas.microsoft.com/office/drawing/2014/chartex" xmlns:cx1="http://schemas.microsoft.com/office/drawing/2015/9/8/chartex" xmlns:cx2="http://schemas.microsoft.com/office/drawing/2015/10/21/chartex" xmlns:cx3="http://schemas.microsoft.com/office/drawing/2016/5/9/chartex" xmlns:cx4="http://schemas.microsoft.com/office/drawing/2016/5/10/chartex" xmlns:cx5="http://schemas.microsoft.com/office/drawing/2016/5/11/chartex" xmlns:cx6="http://schemas.microsoft.com/office/drawing/2016/5/12/chartex" xmlns:cx7="http://schemas.microsoft.com/office/drawing/2016/5/13/chartex" xmlns:cx8="http://schemas.microsoft.com/office/drawing/2016/5/14/chartex" xmlns:mc="http://schemas.openxmlformats.org/markup-compatibility/2006" xmlns:aink="http://schemas.microsoft.com/office/drawing/2016/ink" xmlns:am3d="http://schemas.microsoft.com/office/drawing/2017/model3d" xmlns:o="urn:schemas-microsoft-com:office:office" xmlns:oel="http://schemas.microsoft.com/office/2019/extlst" xmlns:r="http://schemas.openxmlformats.org/officeDocument/2006/relationships" xmlns:m="http://schemas.openxmlformats.org/officeDocument/2006/math" xmlns:v="urn:schemas-microsoft-com:vml" xmlns:wp14="http://schemas.microsoft.com/office/word/2010/wordprocessingDrawing" xmlns:wp="http://schemas.openxmlformats.org/drawingml/2006/wordprocessingDrawing" xmlns:w10="urn:schemas-microsoft-com:office:word" xmlns:w="http://schemas.openxmlformats.org/wordprocessingml/2006/main" xmlns:w14="http://schemas.microsoft.com/office/word/2010/wordml" xmlns:w15="http://schemas.microsoft.com/office/word/2012/wordml" xmlns:w16cex="http://schemas.microsoft.com/office/word/2018/wordml/cex" xmlns:w16cid="http://schemas.microsoft.com/office/word/2016/wordml/cid" xmlns:w16="http://schemas.microsoft.com/office/word/2018/wordml" xmlns:w16du="http://schemas.microsoft.com/office/word/2023/wordml/word16du" xmlns:w16sdtdh="http://schemas.microsoft.com/office/word/2020/wordml/sdtdatahash" xmlns:w16se="http://schemas.microsoft.com/office/word/2015/wordml/symex" xmlns:wpg="http://schemas.microsoft.com/office/word/2010/wordprocessingGroup" xmlns:wpi="http://schemas.microsoft.com/office/word/2010/wordprocessingInk" xmlns:wne="http://schemas.microsoft.com/office/word/2006/wordml" xmlns:wps="http://schemas.microsoft.com/office/word/2010/wordprocessingShape" mc:Ignorable="w14 w15 w16se w16cid w16 w16cex w16sdtdh w16du wp14">
+<w:numbering xmlns:wpc="http://schemas.microsoft.com/office/word/2010/wordprocessingCanvas" xmlns:cx="http://schemas.microsoft.com/office/drawing/2014/chartex" xmlns:cx1="http://schemas.microsoft.com/office/drawing/2015/9/8/chartex" xmlns:cx2="http://schemas.microsoft.com/office/drawing/2015/10/21/chartex" xmlns:cx3="http://schemas.microsoft.com/office/drawing/2016/5/9/chartex" xmlns:cx4="http://schemas.microsoft.com/office/drawing/2016/5/10/chartex" xmlns:cx5="http://schemas.microsoft.com/office/drawing/2016/5/11/chartex" xmlns:cx6="http://schemas.microsoft.com/office/drawing/2016/5/12/chartex" xmlns:cx7="http://schemas.microsoft.com/office/drawing/2016/5/13/chartex" xmlns:cx8="http://schemas.microsoft.com/office/drawing/2016/5/14/chartex" xmlns:mc="http://schemas.openxmlformats.org/markup-compatibility/2006" xmlns:aink="http://schemas.microsoft.com/office/drawing/2016/ink" xmlns:am3d="http://schemas.microsoft.com/office/drawing/2017/model3d" xmlns:o="urn:schemas-microsoft-com:office:office" xmlns:oel="http://schemas.microsoft.com/office/2019/extlst" xmlns:r="http://schemas.openxmlformats.org/officeDocument/2006/relationships" xmlns:m="http://schemas.openxmlformats.org/officeDocument/2006/math" xmlns:v="urn:schemas-microsoft-com:vml" xmlns:wp14="http://schemas.microsoft.com/office/word/2010/wordprocessingDrawing" xmlns:wp="http://schemas.openxmlformats.org/drawingml/2006/wordprocessingDrawing" xmlns:w10="urn:schemas-microsoft-com:office:word" xmlns:w="http://schemas.openxmlformats.org/wordprocessingml/2006/main" xmlns:w14="http://schemas.microsoft.com/office/word/2010/wordml" xmlns:w15="http://schemas.microsoft.com/office/word/2012/wordml" xmlns:w16cex="http://schemas.microsoft.com/office/word/2018/wordml/cex" xmlns:w16cid="http://schemas.microsoft.com/office/word/2016/wordml/cid" xmlns:w16="http://schemas.microsoft.com/office/word/2018/wordml" xmlns:w16sdtdh="http://schemas.microsoft.com/office/word/2020/wordml/sdtdatahash" xmlns:w16se="http://schemas.microsoft.com/office/word/2015/wordml/symex" xmlns:wpg="http://schemas.microsoft.com/office/word/2010/wordprocessingGroup" xmlns:wpi="http://schemas.microsoft.com/office/word/2010/wordprocessingInk" xmlns:wne="http://schemas.microsoft.com/office/word/2006/wordml" xmlns:wps="http://schemas.microsoft.com/office/word/2010/wordprocessingShape" mc:Ignorable="w14 w15 w16se w16cid w16 w16cex w16sdtdh wp14">
   <w:abstractNum w:abstractNumId="0" w15:restartNumberingAfterBreak="0">
     <w:nsid w:val="00000005"/>
     <w:multiLevelType w:val="singleLevel"/>
@@ -10075,7 +10295,7 @@
 </file>
 
 <file path=word/styles.xml><?xml version="1.0" encoding="utf-8"?>
-<w:styles xmlns:mc="http://schemas.openxmlformats.org/markup-compatibility/2006" xmlns:r="http://schemas.openxmlformats.org/officeDocument/2006/relationships" xmlns:w="http://schemas.openxmlformats.org/wordprocessingml/2006/main" xmlns:w14="http://schemas.microsoft.com/office/word/2010/wordml" xmlns:w15="http://schemas.microsoft.com/office/word/2012/wordml" xmlns:w16cex="http://schemas.microsoft.com/office/word/2018/wordml/cex" xmlns:w16cid="http://schemas.microsoft.com/office/word/2016/wordml/cid" xmlns:w16="http://schemas.microsoft.com/office/word/2018/wordml" xmlns:w16du="http://schemas.microsoft.com/office/word/2023/wordml/word16du" xmlns:w16sdtdh="http://schemas.microsoft.com/office/word/2020/wordml/sdtdatahash" xmlns:w16se="http://schemas.microsoft.com/office/word/2015/wordml/symex" mc:Ignorable="w14 w15 w16se w16cid w16 w16cex w16sdtdh w16du">
+<w:styles xmlns:mc="http://schemas.openxmlformats.org/markup-compatibility/2006" xmlns:r="http://schemas.openxmlformats.org/officeDocument/2006/relationships" xmlns:w="http://schemas.openxmlformats.org/wordprocessingml/2006/main" xmlns:w14="http://schemas.microsoft.com/office/word/2010/wordml" xmlns:w15="http://schemas.microsoft.com/office/word/2012/wordml" xmlns:w16cex="http://schemas.microsoft.com/office/word/2018/wordml/cex" xmlns:w16cid="http://schemas.microsoft.com/office/word/2016/wordml/cid" xmlns:w16="http://schemas.microsoft.com/office/word/2018/wordml" xmlns:w16sdtdh="http://schemas.microsoft.com/office/word/2020/wordml/sdtdatahash" xmlns:w16se="http://schemas.microsoft.com/office/word/2015/wordml/symex" mc:Ignorable="w14 w15 w16se w16cid w16 w16cex w16sdtdh">
   <w:docDefaults>
     <w:rPrDefault>
       <w:rPr>
@@ -11355,6 +11575,10 @@
 </file>
 
 <file path=customXml/item1.xml><?xml version="1.0" encoding="utf-8"?>
+<b:Sources xmlns:b="http://schemas.openxmlformats.org/officeDocument/2006/bibliography" xmlns="http://schemas.openxmlformats.org/officeDocument/2006/bibliography" SelectedStyle="\APASixthEditionOfficeOnline.xsl" StyleName="APA" Version="6"/>
+</file>
+
+<file path=customXml/item2.xml><?xml version="1.0" encoding="utf-8"?>
 <?mso-contentType ?>
 <FormTemplates xmlns="http://schemas.microsoft.com/sharepoint/v3/contenttype/forms">
   <Display>DocumentLibraryForm</Display>
@@ -11363,17 +11587,7 @@
 </FormTemplates>
 </file>
 
-<file path=customXml/item2.xml><?xml version="1.0" encoding="utf-8"?>
-<b:Sources xmlns:b="http://schemas.openxmlformats.org/officeDocument/2006/bibliography" xmlns="http://schemas.openxmlformats.org/officeDocument/2006/bibliography" SelectedStyle="\APASixthEditionOfficeOnline.xsl" StyleName="APA" Version="6"/>
-</file>
-
 <file path=customXml/item3.xml><?xml version="1.0" encoding="utf-8"?>
-<p:properties xmlns:p="http://schemas.microsoft.com/office/2006/metadata/properties" xmlns:xsi="http://www.w3.org/2001/XMLSchema-instance" xmlns:pc="http://schemas.microsoft.com/office/infopath/2007/PartnerControls">
-  <documentManagement/>
-</p:properties>
-</file>
-
-<file path=customXml/item4.xml><?xml version="1.0" encoding="utf-8"?>
 <ct:contentTypeSchema xmlns:ct="http://schemas.microsoft.com/office/2006/metadata/contentType" xmlns:ma="http://schemas.microsoft.com/office/2006/metadata/properties/metaAttributes" ct:_="" ma:_="" ma:contentTypeName="Document" ma:contentTypeID="0x0101001C3DF3FF38293344BF16D54B31CD004B" ma:contentTypeVersion="11" ma:contentTypeDescription="Create a new document." ma:contentTypeScope="" ma:versionID="64b7c16a94358885b7be51cffa9c95ea">
   <xsd:schema xmlns:xsd="http://www.w3.org/2001/XMLSchema" xmlns:xs="http://www.w3.org/2001/XMLSchema" xmlns:p="http://schemas.microsoft.com/office/2006/metadata/properties" xmlns:ns3="743bf456-858c-44a1-8f61-4442775af8f0" xmlns:ns4="7c94b3a5-0ab4-4999-a651-b461b6a98ef2" targetNamespace="http://schemas.microsoft.com/office/2006/metadata/properties" ma:root="true" ma:fieldsID="11912a9c2f53ceefad6da29a0391ddc5" ns3:_="" ns4:_="">
     <xsd:import namespace="743bf456-858c-44a1-8f61-4442775af8f0"/>
@@ -11582,7 +11796,21 @@
 </ct:contentTypeSchema>
 </file>
 
+<file path=customXml/item4.xml><?xml version="1.0" encoding="utf-8"?>
+<p:properties xmlns:p="http://schemas.microsoft.com/office/2006/metadata/properties" xmlns:xsi="http://www.w3.org/2001/XMLSchema-instance" xmlns:pc="http://schemas.microsoft.com/office/infopath/2007/PartnerControls">
+  <documentManagement/>
+</p:properties>
+</file>
+
 <file path=customXml/itemProps1.xml><?xml version="1.0" encoding="utf-8"?>
+<ds:datastoreItem xmlns:ds="http://schemas.openxmlformats.org/officeDocument/2006/customXml" ds:itemID="{D3702870-3D8A-4F41-9DDD-3E1E23BA2EE8}">
+  <ds:schemaRefs>
+    <ds:schemaRef ds:uri="http://schemas.openxmlformats.org/officeDocument/2006/bibliography"/>
+  </ds:schemaRefs>
+</ds:datastoreItem>
+</file>
+
+<file path=customXml/itemProps2.xml><?xml version="1.0" encoding="utf-8"?>
 <ds:datastoreItem xmlns:ds="http://schemas.openxmlformats.org/officeDocument/2006/customXml" ds:itemID="{2E346562-1F8E-4FF9-85EB-683FCA6D78A4}">
   <ds:schemaRefs>
     <ds:schemaRef ds:uri="http://schemas.microsoft.com/sharepoint/v3/contenttype/forms"/>
@@ -11590,24 +11818,7 @@
 </ds:datastoreItem>
 </file>
 
-<file path=customXml/itemProps2.xml><?xml version="1.0" encoding="utf-8"?>
-<ds:datastoreItem xmlns:ds="http://schemas.openxmlformats.org/officeDocument/2006/customXml" ds:itemID="{D3702870-3D8A-4F41-9DDD-3E1E23BA2EE8}">
-  <ds:schemaRefs>
-    <ds:schemaRef ds:uri="http://schemas.openxmlformats.org/officeDocument/2006/bibliography"/>
-  </ds:schemaRefs>
-</ds:datastoreItem>
-</file>
-
 <file path=customXml/itemProps3.xml><?xml version="1.0" encoding="utf-8"?>
-<ds:datastoreItem xmlns:ds="http://schemas.openxmlformats.org/officeDocument/2006/customXml" ds:itemID="{1FB14C04-B104-4C1E-8EC2-5FA1A172CD99}">
-  <ds:schemaRefs>
-    <ds:schemaRef ds:uri="http://schemas.microsoft.com/office/2006/metadata/properties"/>
-    <ds:schemaRef ds:uri="http://schemas.microsoft.com/office/infopath/2007/PartnerControls"/>
-  </ds:schemaRefs>
-</ds:datastoreItem>
-</file>
-
-<file path=customXml/itemProps4.xml><?xml version="1.0" encoding="utf-8"?>
 <ds:datastoreItem xmlns:ds="http://schemas.openxmlformats.org/officeDocument/2006/customXml" ds:itemID="{6CFF3595-533F-4B53-ABE5-76C644DEA1A5}">
   <ds:schemaRefs>
     <ds:schemaRef ds:uri="http://schemas.microsoft.com/office/2006/metadata/contentType"/>
@@ -11624,4 +11835,13 @@
     <ds:schemaRef ds:uri="http://schemas.microsoft.com/internal/obd"/>
   </ds:schemaRefs>
 </ds:datastoreItem>
+</file>
+
+<file path=customXml/itemProps4.xml><?xml version="1.0" encoding="utf-8"?>
+<ds:datastoreItem xmlns:ds="http://schemas.openxmlformats.org/officeDocument/2006/customXml" ds:itemID="{1FB14C04-B104-4C1E-8EC2-5FA1A172CD99}">
+  <ds:schemaRefs>
+    <ds:schemaRef ds:uri="http://schemas.microsoft.com/office/2006/metadata/properties"/>
+    <ds:schemaRef ds:uri="http://schemas.microsoft.com/office/infopath/2007/PartnerControls"/>
+  </ds:schemaRefs>
+</ds:datastoreItem>
 </file>